--- a/lab_1/Отчёт по лаб.1.docx
+++ b/lab_1/Отчёт по лаб.1.docx
@@ -40,7 +40,27 @@
           <w:sz w:val="28"/>
           <w:szCs w:val="28"/>
         </w:rPr>
-        <w:t>университет им. Н.Э. Баумана</w:t>
+        <w:t xml:space="preserve">университет им. </w:t>
+      </w:r>
+      <w:proofErr w:type="gramStart"/>
+      <w:r>
+        <w:rPr>
+          <w:b/>
+          <w:color w:val="000000"/>
+          <w:sz w:val="28"/>
+          <w:szCs w:val="28"/>
+        </w:rPr>
+        <w:t>Н.Э.</w:t>
+      </w:r>
+      <w:proofErr w:type="gramEnd"/>
+      <w:r>
+        <w:rPr>
+          <w:b/>
+          <w:color w:val="000000"/>
+          <w:sz w:val="28"/>
+          <w:szCs w:val="28"/>
+        </w:rPr>
+        <w:t xml:space="preserve"> Баумана</w:t>
       </w:r>
     </w:p>
     <w:p>
@@ -713,8 +733,16 @@
               <w:rPr>
                 <w:color w:val="000000"/>
               </w:rPr>
-              <w:t>Сахарова О.П</w:t>
+              <w:t xml:space="preserve">Сахарова </w:t>
             </w:r>
+            <w:proofErr w:type="gramStart"/>
+            <w:r>
+              <w:rPr>
+                <w:color w:val="000000"/>
+              </w:rPr>
+              <w:t>О.П</w:t>
+            </w:r>
+            <w:proofErr w:type="gramEnd"/>
           </w:p>
         </w:tc>
         <w:tc>
@@ -741,12 +769,14 @@
                 <w:color w:val="000000"/>
               </w:rPr>
             </w:pPr>
+            <w:proofErr w:type="spellStart"/>
             <w:r>
               <w:rPr>
                 <w:color w:val="000000"/>
               </w:rPr>
               <w:t>Гапанюк</w:t>
             </w:r>
+            <w:proofErr w:type="spellEnd"/>
             <w:r>
               <w:rPr>
                 <w:color w:val="000000"/>
@@ -985,7 +1015,23 @@
         <w:spacing w:line="300" w:lineRule="auto"/>
       </w:pPr>
       <w:r>
-        <w:t>Коэффициенты А, В, С могут быть заданы в виде параметров командной строки ( вариант задания параметров приведен в конце файла с примером кода ). Если они не заданы, то вводятся с клавиатуры в соответствии с пунктом 2. Описание работы с параметрами командной строки.</w:t>
+        <w:t xml:space="preserve">Коэффициенты А, В, С могут быть заданы в виде параметров командной строки </w:t>
+      </w:r>
+      <w:proofErr w:type="gramStart"/>
+      <w:r>
+        <w:t>( вариант</w:t>
+      </w:r>
+      <w:proofErr w:type="gramEnd"/>
+      <w:r>
+        <w:t xml:space="preserve"> задания параметров приведен в конце файла с примером </w:t>
+      </w:r>
+      <w:proofErr w:type="gramStart"/>
+      <w:r>
+        <w:t>кода )</w:t>
+      </w:r>
+      <w:proofErr w:type="gramEnd"/>
+      <w:r>
+        <w:t>. Если они не заданы, то вводятся с клавиатуры в соответствии с пунктом 2. Описание работы с параметрами командной строки.</w:t>
       </w:r>
     </w:p>
     <w:p>
@@ -999,7 +1045,23 @@
         <w:spacing w:line="300" w:lineRule="auto"/>
       </w:pPr>
       <w:r>
-        <w:t>Если коэффициент А, В, С введен или задан в командной строке некорректно, то необходимо проигнорировать некорректное значение и вводить коэффициент повторно пока коэффициент не будет введен корректно. Корректно заданный коэффициент - это коэффициент, значение которого может быть без ошибок преобразовано в действительное число.</w:t>
+        <w:t xml:space="preserve">Если коэффициент А, В, С введен или задан в командной строке некорректно, то необходимо проигнорировать некорректное значение и вводить коэффициент повторно пока коэффициент не будет введен корректно. Корректно заданный коэффициент </w:t>
+      </w:r>
+      <w:proofErr w:type="gramStart"/>
+      <w:r>
+        <w:t>- это</w:t>
+      </w:r>
+      <w:proofErr w:type="gramEnd"/>
+      <w:r>
+        <w:t xml:space="preserve"> коэффициент, значение </w:t>
+      </w:r>
+      <w:proofErr w:type="gramStart"/>
+      <w:r>
+        <w:t>которого может быть</w:t>
+      </w:r>
+      <w:proofErr w:type="gramEnd"/>
+      <w:r>
+        <w:t xml:space="preserve"> без ошибок преобразовано в действительное число.</w:t>
       </w:r>
     </w:p>
     <w:p>
@@ -1142,7 +1204,39 @@
           <w:szCs w:val="22"/>
           <w:lang w:val="en-US"/>
         </w:rPr>
-        <w:t>def get_coef(index, prompt):</w:t>
+        <w:t xml:space="preserve">def </w:t>
+      </w:r>
+      <w:proofErr w:type="spellStart"/>
+      <w:r>
+        <w:rPr>
+          <w:szCs w:val="22"/>
+          <w:lang w:val="en-US"/>
+        </w:rPr>
+        <w:t>get_</w:t>
+      </w:r>
+      <w:proofErr w:type="gramStart"/>
+      <w:r>
+        <w:rPr>
+          <w:szCs w:val="22"/>
+          <w:lang w:val="en-US"/>
+        </w:rPr>
+        <w:t>coef</w:t>
+      </w:r>
+      <w:proofErr w:type="spellEnd"/>
+      <w:r>
+        <w:rPr>
+          <w:szCs w:val="22"/>
+          <w:lang w:val="en-US"/>
+        </w:rPr>
+        <w:t>(</w:t>
+      </w:r>
+      <w:proofErr w:type="gramEnd"/>
+      <w:r>
+        <w:rPr>
+          <w:szCs w:val="22"/>
+          <w:lang w:val="en-US"/>
+        </w:rPr>
+        <w:t>index, prompt):</w:t>
       </w:r>
     </w:p>
     <w:p>
@@ -1196,7 +1290,41 @@
           <w:szCs w:val="22"/>
           <w:lang w:val="en-US"/>
         </w:rPr>
-        <w:t xml:space="preserve">            coef_str = sys.argv[index]</w:t>
+        <w:t xml:space="preserve">            </w:t>
+      </w:r>
+      <w:proofErr w:type="spellStart"/>
+      <w:r>
+        <w:rPr>
+          <w:szCs w:val="22"/>
+          <w:lang w:val="en-US"/>
+        </w:rPr>
+        <w:t>coef_str</w:t>
+      </w:r>
+      <w:proofErr w:type="spellEnd"/>
+      <w:r>
+        <w:rPr>
+          <w:szCs w:val="22"/>
+          <w:lang w:val="en-US"/>
+        </w:rPr>
+        <w:t xml:space="preserve"> = </w:t>
+      </w:r>
+      <w:proofErr w:type="spellStart"/>
+      <w:proofErr w:type="gramStart"/>
+      <w:r>
+        <w:rPr>
+          <w:szCs w:val="22"/>
+          <w:lang w:val="en-US"/>
+        </w:rPr>
+        <w:t>sys.argv</w:t>
+      </w:r>
+      <w:proofErr w:type="spellEnd"/>
+      <w:proofErr w:type="gramEnd"/>
+      <w:r>
+        <w:rPr>
+          <w:szCs w:val="22"/>
+          <w:lang w:val="en-US"/>
+        </w:rPr>
+        <w:t>[index]</w:t>
       </w:r>
     </w:p>
     <w:p>
@@ -1250,7 +1378,39 @@
           <w:szCs w:val="22"/>
           <w:lang w:val="en-US"/>
         </w:rPr>
-        <w:t xml:space="preserve">            coef_str = input()</w:t>
+        <w:t xml:space="preserve">            </w:t>
+      </w:r>
+      <w:proofErr w:type="spellStart"/>
+      <w:r>
+        <w:rPr>
+          <w:szCs w:val="22"/>
+          <w:lang w:val="en-US"/>
+        </w:rPr>
+        <w:t>coef_str</w:t>
+      </w:r>
+      <w:proofErr w:type="spellEnd"/>
+      <w:r>
+        <w:rPr>
+          <w:szCs w:val="22"/>
+          <w:lang w:val="en-US"/>
+        </w:rPr>
+        <w:t xml:space="preserve"> = </w:t>
+      </w:r>
+      <w:proofErr w:type="gramStart"/>
+      <w:r>
+        <w:rPr>
+          <w:szCs w:val="22"/>
+          <w:lang w:val="en-US"/>
+        </w:rPr>
+        <w:t>input(</w:t>
+      </w:r>
+      <w:proofErr w:type="gramEnd"/>
+      <w:r>
+        <w:rPr>
+          <w:szCs w:val="22"/>
+          <w:lang w:val="en-US"/>
+        </w:rPr>
+        <w:t>)</w:t>
       </w:r>
     </w:p>
     <w:p>
@@ -1286,17 +1446,48 @@
           <w:szCs w:val="22"/>
           <w:lang w:val="en-US"/>
         </w:rPr>
-        <w:t xml:space="preserve">            coef = float(coef_str)</w:t>
-      </w:r>
-    </w:p>
-    <w:p>
-      <w:pPr>
-        <w:shd w:val="clear" w:color="auto" w:fill="FFFFFF"/>
-        <w:spacing w:line="300" w:lineRule="auto"/>
-        <w:ind w:firstLine="708"/>
-        <w:rPr>
-          <w:szCs w:val="22"/>
-          <w:lang w:val="en-US"/>
+        <w:t xml:space="preserve">            </w:t>
+      </w:r>
+      <w:proofErr w:type="spellStart"/>
+      <w:r>
+        <w:rPr>
+          <w:szCs w:val="22"/>
+          <w:lang w:val="en-US"/>
+        </w:rPr>
+        <w:t>coef</w:t>
+      </w:r>
+      <w:proofErr w:type="spellEnd"/>
+      <w:r>
+        <w:rPr>
+          <w:szCs w:val="22"/>
+          <w:lang w:val="en-US"/>
+        </w:rPr>
+        <w:t xml:space="preserve"> = float(</w:t>
+      </w:r>
+      <w:proofErr w:type="spellStart"/>
+      <w:r>
+        <w:rPr>
+          <w:szCs w:val="22"/>
+          <w:lang w:val="en-US"/>
+        </w:rPr>
+        <w:t>coef_str</w:t>
+      </w:r>
+      <w:proofErr w:type="spellEnd"/>
+      <w:r>
+        <w:rPr>
+          <w:szCs w:val="22"/>
+          <w:lang w:val="en-US"/>
+        </w:rPr>
+        <w:t>)</w:t>
+      </w:r>
+    </w:p>
+    <w:p>
+      <w:pPr>
+        <w:shd w:val="clear" w:color="auto" w:fill="FFFFFF"/>
+        <w:spacing w:line="300" w:lineRule="auto"/>
+        <w:ind w:firstLine="708"/>
+        <w:rPr>
+          <w:szCs w:val="22"/>
         </w:rPr>
       </w:pPr>
       <w:r>
@@ -1309,10 +1500,10 @@
       <w:r>
         <w:rPr>
           <w:szCs w:val="22"/>
-          <w:lang w:val="en-US"/>
         </w:rPr>
         <w:t xml:space="preserve"> </w:t>
       </w:r>
+      <w:proofErr w:type="spellStart"/>
       <w:r>
         <w:rPr>
           <w:szCs w:val="22"/>
@@ -1320,20 +1511,20 @@
         </w:rPr>
         <w:t>coef</w:t>
       </w:r>
-    </w:p>
-    <w:p>
-      <w:pPr>
-        <w:shd w:val="clear" w:color="auto" w:fill="FFFFFF"/>
-        <w:spacing w:line="300" w:lineRule="auto"/>
-        <w:ind w:firstLine="708"/>
-        <w:rPr>
-          <w:szCs w:val="22"/>
-        </w:rPr>
-      </w:pPr>
-      <w:r>
-        <w:rPr>
-          <w:szCs w:val="22"/>
-          <w:lang w:val="en-US"/>
+      <w:proofErr w:type="spellEnd"/>
+    </w:p>
+    <w:p>
+      <w:pPr>
+        <w:shd w:val="clear" w:color="auto" w:fill="FFFFFF"/>
+        <w:spacing w:line="300" w:lineRule="auto"/>
+        <w:ind w:firstLine="708"/>
+        <w:rPr>
+          <w:szCs w:val="22"/>
+        </w:rPr>
+      </w:pPr>
+      <w:r>
+        <w:rPr>
+          <w:szCs w:val="22"/>
         </w:rPr>
         <w:t xml:space="preserve">        </w:t>
       </w:r>
@@ -1350,6 +1541,7 @@
         </w:rPr>
         <w:t xml:space="preserve"> </w:t>
       </w:r>
+      <w:proofErr w:type="spellStart"/>
       <w:r>
         <w:rPr>
           <w:szCs w:val="22"/>
@@ -1357,6 +1549,7 @@
         </w:rPr>
         <w:t>ValueError</w:t>
       </w:r>
+      <w:proofErr w:type="spellEnd"/>
       <w:r>
         <w:rPr>
           <w:szCs w:val="22"/>
@@ -1379,6 +1572,7 @@
         </w:rPr>
         <w:t xml:space="preserve">            </w:t>
       </w:r>
+      <w:proofErr w:type="gramStart"/>
       <w:r>
         <w:rPr>
           <w:szCs w:val="22"/>
@@ -1390,7 +1584,14 @@
         <w:rPr>
           <w:szCs w:val="22"/>
         </w:rPr>
-        <w:t>("Ошибка: введите корректное действительное число")</w:t>
+        <w:t>(</w:t>
+      </w:r>
+      <w:proofErr w:type="gramEnd"/>
+      <w:r>
+        <w:rPr>
+          <w:szCs w:val="22"/>
+        </w:rPr>
+        <w:t>"Ошибка: введите корректное действительное число")</w:t>
       </w:r>
     </w:p>
     <w:p>
@@ -1414,25 +1615,93 @@
           <w:szCs w:val="22"/>
           <w:lang w:val="en-US"/>
         </w:rPr>
-        <w:t>if index &lt; len(sys.argv):</w:t>
-      </w:r>
-    </w:p>
-    <w:p>
-      <w:pPr>
-        <w:shd w:val="clear" w:color="auto" w:fill="FFFFFF"/>
-        <w:spacing w:line="300" w:lineRule="auto"/>
-        <w:ind w:firstLine="708"/>
-        <w:rPr>
-          <w:szCs w:val="22"/>
-          <w:lang w:val="en-US"/>
-        </w:rPr>
-      </w:pPr>
-      <w:r>
-        <w:rPr>
-          <w:szCs w:val="22"/>
-          <w:lang w:val="en-US"/>
-        </w:rPr>
-        <w:t xml:space="preserve">                index = len(sys.argv) + 1</w:t>
+        <w:t xml:space="preserve">if index &lt; </w:t>
+      </w:r>
+      <w:proofErr w:type="spellStart"/>
+      <w:r>
+        <w:rPr>
+          <w:szCs w:val="22"/>
+          <w:lang w:val="en-US"/>
+        </w:rPr>
+        <w:t>len</w:t>
+      </w:r>
+      <w:proofErr w:type="spellEnd"/>
+      <w:r>
+        <w:rPr>
+          <w:szCs w:val="22"/>
+          <w:lang w:val="en-US"/>
+        </w:rPr>
+        <w:t>(</w:t>
+      </w:r>
+      <w:proofErr w:type="spellStart"/>
+      <w:proofErr w:type="gramStart"/>
+      <w:r>
+        <w:rPr>
+          <w:szCs w:val="22"/>
+          <w:lang w:val="en-US"/>
+        </w:rPr>
+        <w:t>sys.argv</w:t>
+      </w:r>
+      <w:proofErr w:type="spellEnd"/>
+      <w:proofErr w:type="gramEnd"/>
+      <w:r>
+        <w:rPr>
+          <w:szCs w:val="22"/>
+          <w:lang w:val="en-US"/>
+        </w:rPr>
+        <w:t>):</w:t>
+      </w:r>
+    </w:p>
+    <w:p>
+      <w:pPr>
+        <w:shd w:val="clear" w:color="auto" w:fill="FFFFFF"/>
+        <w:spacing w:line="300" w:lineRule="auto"/>
+        <w:ind w:firstLine="708"/>
+        <w:rPr>
+          <w:szCs w:val="22"/>
+          <w:lang w:val="en-US"/>
+        </w:rPr>
+      </w:pPr>
+      <w:r>
+        <w:rPr>
+          <w:szCs w:val="22"/>
+          <w:lang w:val="en-US"/>
+        </w:rPr>
+        <w:t xml:space="preserve">                index = </w:t>
+      </w:r>
+      <w:proofErr w:type="spellStart"/>
+      <w:r>
+        <w:rPr>
+          <w:szCs w:val="22"/>
+          <w:lang w:val="en-US"/>
+        </w:rPr>
+        <w:t>len</w:t>
+      </w:r>
+      <w:proofErr w:type="spellEnd"/>
+      <w:r>
+        <w:rPr>
+          <w:szCs w:val="22"/>
+          <w:lang w:val="en-US"/>
+        </w:rPr>
+        <w:t>(</w:t>
+      </w:r>
+      <w:proofErr w:type="spellStart"/>
+      <w:proofErr w:type="gramStart"/>
+      <w:r>
+        <w:rPr>
+          <w:szCs w:val="22"/>
+          <w:lang w:val="en-US"/>
+        </w:rPr>
+        <w:t>sys.argv</w:t>
+      </w:r>
+      <w:proofErr w:type="spellEnd"/>
+      <w:proofErr w:type="gramEnd"/>
+      <w:r>
+        <w:rPr>
+          <w:szCs w:val="22"/>
+          <w:lang w:val="en-US"/>
+        </w:rPr>
+        <w:t>) + 1</w:t>
       </w:r>
     </w:p>
     <w:p>
@@ -1473,7 +1742,39 @@
           <w:lang w:val="en-US"/>
         </w:rPr>
         <w:lastRenderedPageBreak/>
-        <w:t>def solve_biquadratic(a, b, c):</w:t>
+        <w:t xml:space="preserve">def </w:t>
+      </w:r>
+      <w:proofErr w:type="spellStart"/>
+      <w:r>
+        <w:rPr>
+          <w:szCs w:val="22"/>
+          <w:lang w:val="en-US"/>
+        </w:rPr>
+        <w:t>solve_</w:t>
+      </w:r>
+      <w:proofErr w:type="gramStart"/>
+      <w:r>
+        <w:rPr>
+          <w:szCs w:val="22"/>
+          <w:lang w:val="en-US"/>
+        </w:rPr>
+        <w:t>biquadratic</w:t>
+      </w:r>
+      <w:proofErr w:type="spellEnd"/>
+      <w:r>
+        <w:rPr>
+          <w:szCs w:val="22"/>
+          <w:lang w:val="en-US"/>
+        </w:rPr>
+        <w:t>(</w:t>
+      </w:r>
+      <w:proofErr w:type="gramEnd"/>
+      <w:r>
+        <w:rPr>
+          <w:szCs w:val="22"/>
+          <w:lang w:val="en-US"/>
+        </w:rPr>
+        <w:t>a, b, c):</w:t>
       </w:r>
     </w:p>
     <w:p>
@@ -1509,7 +1810,23 @@
           <w:szCs w:val="22"/>
           <w:lang w:val="en-US"/>
         </w:rPr>
-        <w:t xml:space="preserve">    if a != 0:</w:t>
+        <w:t xml:space="preserve">    if </w:t>
+      </w:r>
+      <w:proofErr w:type="gramStart"/>
+      <w:r>
+        <w:rPr>
+          <w:szCs w:val="22"/>
+          <w:lang w:val="en-US"/>
+        </w:rPr>
+        <w:t>a !</w:t>
+      </w:r>
+      <w:proofErr w:type="gramEnd"/>
+      <w:r>
+        <w:rPr>
+          <w:szCs w:val="22"/>
+          <w:lang w:val="en-US"/>
+        </w:rPr>
+        <w:t>= 0:</w:t>
       </w:r>
     </w:p>
     <w:p>
@@ -1581,7 +1898,23 @@
           <w:szCs w:val="22"/>
           <w:lang w:val="en-US"/>
         </w:rPr>
-        <w:t xml:space="preserve">        elif D == 0:</w:t>
+        <w:t xml:space="preserve">        </w:t>
+      </w:r>
+      <w:proofErr w:type="spellStart"/>
+      <w:r>
+        <w:rPr>
+          <w:szCs w:val="22"/>
+          <w:lang w:val="en-US"/>
+        </w:rPr>
+        <w:t>elif</w:t>
+      </w:r>
+      <w:proofErr w:type="spellEnd"/>
+      <w:r>
+        <w:rPr>
+          <w:szCs w:val="22"/>
+          <w:lang w:val="en-US"/>
+        </w:rPr>
+        <w:t xml:space="preserve"> D == 0:</w:t>
       </w:r>
     </w:p>
     <w:p>
@@ -1671,43 +2004,95 @@
           <w:szCs w:val="22"/>
           <w:lang w:val="en-US"/>
         </w:rPr>
-        <w:t xml:space="preserve">                result.extend([x1, x2])</w:t>
-      </w:r>
-    </w:p>
-    <w:p>
-      <w:pPr>
-        <w:shd w:val="clear" w:color="auto" w:fill="FFFFFF"/>
-        <w:spacing w:line="300" w:lineRule="auto"/>
-        <w:ind w:firstLine="708"/>
-        <w:rPr>
-          <w:szCs w:val="22"/>
-          <w:lang w:val="en-US"/>
-        </w:rPr>
-      </w:pPr>
-      <w:r>
-        <w:rPr>
-          <w:szCs w:val="22"/>
-          <w:lang w:val="en-US"/>
-        </w:rPr>
-        <w:t xml:space="preserve">            elif t == 0:</w:t>
-      </w:r>
-    </w:p>
-    <w:p>
-      <w:pPr>
-        <w:shd w:val="clear" w:color="auto" w:fill="FFFFFF"/>
-        <w:spacing w:line="300" w:lineRule="auto"/>
-        <w:ind w:firstLine="708"/>
-        <w:rPr>
-          <w:szCs w:val="22"/>
-          <w:lang w:val="en-US"/>
-        </w:rPr>
-      </w:pPr>
-      <w:r>
-        <w:rPr>
-          <w:szCs w:val="22"/>
-          <w:lang w:val="en-US"/>
-        </w:rPr>
-        <w:t xml:space="preserve">                result.append(0.0)</w:t>
+        <w:t xml:space="preserve">                </w:t>
+      </w:r>
+      <w:proofErr w:type="spellStart"/>
+      <w:proofErr w:type="gramStart"/>
+      <w:r>
+        <w:rPr>
+          <w:szCs w:val="22"/>
+          <w:lang w:val="en-US"/>
+        </w:rPr>
+        <w:t>result.extend</w:t>
+      </w:r>
+      <w:proofErr w:type="spellEnd"/>
+      <w:proofErr w:type="gramEnd"/>
+      <w:r>
+        <w:rPr>
+          <w:szCs w:val="22"/>
+          <w:lang w:val="en-US"/>
+        </w:rPr>
+        <w:t>([x1, x2])</w:t>
+      </w:r>
+    </w:p>
+    <w:p>
+      <w:pPr>
+        <w:shd w:val="clear" w:color="auto" w:fill="FFFFFF"/>
+        <w:spacing w:line="300" w:lineRule="auto"/>
+        <w:ind w:firstLine="708"/>
+        <w:rPr>
+          <w:szCs w:val="22"/>
+          <w:lang w:val="en-US"/>
+        </w:rPr>
+      </w:pPr>
+      <w:r>
+        <w:rPr>
+          <w:szCs w:val="22"/>
+          <w:lang w:val="en-US"/>
+        </w:rPr>
+        <w:t xml:space="preserve">            </w:t>
+      </w:r>
+      <w:proofErr w:type="spellStart"/>
+      <w:r>
+        <w:rPr>
+          <w:szCs w:val="22"/>
+          <w:lang w:val="en-US"/>
+        </w:rPr>
+        <w:t>elif</w:t>
+      </w:r>
+      <w:proofErr w:type="spellEnd"/>
+      <w:r>
+        <w:rPr>
+          <w:szCs w:val="22"/>
+          <w:lang w:val="en-US"/>
+        </w:rPr>
+        <w:t xml:space="preserve"> t == 0:</w:t>
+      </w:r>
+    </w:p>
+    <w:p>
+      <w:pPr>
+        <w:shd w:val="clear" w:color="auto" w:fill="FFFFFF"/>
+        <w:spacing w:line="300" w:lineRule="auto"/>
+        <w:ind w:firstLine="708"/>
+        <w:rPr>
+          <w:szCs w:val="22"/>
+          <w:lang w:val="en-US"/>
+        </w:rPr>
+      </w:pPr>
+      <w:r>
+        <w:rPr>
+          <w:szCs w:val="22"/>
+          <w:lang w:val="en-US"/>
+        </w:rPr>
+        <w:t xml:space="preserve">                </w:t>
+      </w:r>
+      <w:proofErr w:type="spellStart"/>
+      <w:proofErr w:type="gramStart"/>
+      <w:r>
+        <w:rPr>
+          <w:szCs w:val="22"/>
+          <w:lang w:val="en-US"/>
+        </w:rPr>
+        <w:t>result.append</w:t>
+      </w:r>
+      <w:proofErr w:type="spellEnd"/>
+      <w:proofErr w:type="gramEnd"/>
+      <w:r>
+        <w:rPr>
+          <w:szCs w:val="22"/>
+          <w:lang w:val="en-US"/>
+        </w:rPr>
+        <w:t>(0.0)</w:t>
       </w:r>
     </w:p>
     <w:p>
@@ -1833,43 +2218,95 @@
           <w:szCs w:val="22"/>
           <w:lang w:val="en-US"/>
         </w:rPr>
-        <w:t xml:space="preserve">                result.extend([x1, x2])</w:t>
-      </w:r>
-    </w:p>
-    <w:p>
-      <w:pPr>
-        <w:shd w:val="clear" w:color="auto" w:fill="FFFFFF"/>
-        <w:spacing w:line="300" w:lineRule="auto"/>
-        <w:ind w:firstLine="708"/>
-        <w:rPr>
-          <w:szCs w:val="22"/>
-          <w:lang w:val="en-US"/>
-        </w:rPr>
-      </w:pPr>
-      <w:r>
-        <w:rPr>
-          <w:szCs w:val="22"/>
-          <w:lang w:val="en-US"/>
-        </w:rPr>
-        <w:t xml:space="preserve">            elif t1 == 0:</w:t>
-      </w:r>
-    </w:p>
-    <w:p>
-      <w:pPr>
-        <w:shd w:val="clear" w:color="auto" w:fill="FFFFFF"/>
-        <w:spacing w:line="300" w:lineRule="auto"/>
-        <w:ind w:firstLine="708"/>
-        <w:rPr>
-          <w:szCs w:val="22"/>
-          <w:lang w:val="en-US"/>
-        </w:rPr>
-      </w:pPr>
-      <w:r>
-        <w:rPr>
-          <w:szCs w:val="22"/>
-          <w:lang w:val="en-US"/>
-        </w:rPr>
-        <w:t xml:space="preserve">                result.append(0.0)</w:t>
+        <w:t xml:space="preserve">                </w:t>
+      </w:r>
+      <w:proofErr w:type="spellStart"/>
+      <w:proofErr w:type="gramStart"/>
+      <w:r>
+        <w:rPr>
+          <w:szCs w:val="22"/>
+          <w:lang w:val="en-US"/>
+        </w:rPr>
+        <w:t>result.extend</w:t>
+      </w:r>
+      <w:proofErr w:type="spellEnd"/>
+      <w:proofErr w:type="gramEnd"/>
+      <w:r>
+        <w:rPr>
+          <w:szCs w:val="22"/>
+          <w:lang w:val="en-US"/>
+        </w:rPr>
+        <w:t>([x1, x2])</w:t>
+      </w:r>
+    </w:p>
+    <w:p>
+      <w:pPr>
+        <w:shd w:val="clear" w:color="auto" w:fill="FFFFFF"/>
+        <w:spacing w:line="300" w:lineRule="auto"/>
+        <w:ind w:firstLine="708"/>
+        <w:rPr>
+          <w:szCs w:val="22"/>
+          <w:lang w:val="en-US"/>
+        </w:rPr>
+      </w:pPr>
+      <w:r>
+        <w:rPr>
+          <w:szCs w:val="22"/>
+          <w:lang w:val="en-US"/>
+        </w:rPr>
+        <w:t xml:space="preserve">            </w:t>
+      </w:r>
+      <w:proofErr w:type="spellStart"/>
+      <w:r>
+        <w:rPr>
+          <w:szCs w:val="22"/>
+          <w:lang w:val="en-US"/>
+        </w:rPr>
+        <w:t>elif</w:t>
+      </w:r>
+      <w:proofErr w:type="spellEnd"/>
+      <w:r>
+        <w:rPr>
+          <w:szCs w:val="22"/>
+          <w:lang w:val="en-US"/>
+        </w:rPr>
+        <w:t xml:space="preserve"> t1 == 0:</w:t>
+      </w:r>
+    </w:p>
+    <w:p>
+      <w:pPr>
+        <w:shd w:val="clear" w:color="auto" w:fill="FFFFFF"/>
+        <w:spacing w:line="300" w:lineRule="auto"/>
+        <w:ind w:firstLine="708"/>
+        <w:rPr>
+          <w:szCs w:val="22"/>
+          <w:lang w:val="en-US"/>
+        </w:rPr>
+      </w:pPr>
+      <w:r>
+        <w:rPr>
+          <w:szCs w:val="22"/>
+          <w:lang w:val="en-US"/>
+        </w:rPr>
+        <w:t xml:space="preserve">                </w:t>
+      </w:r>
+      <w:proofErr w:type="spellStart"/>
+      <w:proofErr w:type="gramStart"/>
+      <w:r>
+        <w:rPr>
+          <w:szCs w:val="22"/>
+          <w:lang w:val="en-US"/>
+        </w:rPr>
+        <w:t>result.append</w:t>
+      </w:r>
+      <w:proofErr w:type="spellEnd"/>
+      <w:proofErr w:type="gramEnd"/>
+      <w:r>
+        <w:rPr>
+          <w:szCs w:val="22"/>
+          <w:lang w:val="en-US"/>
+        </w:rPr>
+        <w:t>(0.0)</w:t>
       </w:r>
     </w:p>
     <w:p>
@@ -1941,61 +2378,145 @@
           <w:szCs w:val="22"/>
           <w:lang w:val="en-US"/>
         </w:rPr>
-        <w:t xml:space="preserve">                if t1 != 0 or t2 != 0:</w:t>
-      </w:r>
-    </w:p>
-    <w:p>
-      <w:pPr>
-        <w:shd w:val="clear" w:color="auto" w:fill="FFFFFF"/>
-        <w:spacing w:line="300" w:lineRule="auto"/>
-        <w:ind w:firstLine="708"/>
-        <w:rPr>
-          <w:szCs w:val="22"/>
-          <w:lang w:val="en-US"/>
-        </w:rPr>
-      </w:pPr>
-      <w:r>
-        <w:rPr>
-          <w:szCs w:val="22"/>
-          <w:lang w:val="en-US"/>
-        </w:rPr>
-        <w:t xml:space="preserve">                    result.extend([x3, x4])</w:t>
-      </w:r>
-    </w:p>
-    <w:p>
-      <w:pPr>
-        <w:shd w:val="clear" w:color="auto" w:fill="FFFFFF"/>
-        <w:spacing w:line="300" w:lineRule="auto"/>
-        <w:ind w:firstLine="708"/>
-        <w:rPr>
-          <w:szCs w:val="22"/>
-          <w:lang w:val="en-US"/>
-        </w:rPr>
-      </w:pPr>
-      <w:r>
-        <w:rPr>
-          <w:szCs w:val="22"/>
-          <w:lang w:val="en-US"/>
-        </w:rPr>
-        <w:t xml:space="preserve">            elif t2 == 0 and 0.0 not in result:</w:t>
-      </w:r>
-    </w:p>
-    <w:p>
-      <w:pPr>
-        <w:shd w:val="clear" w:color="auto" w:fill="FFFFFF"/>
-        <w:spacing w:line="300" w:lineRule="auto"/>
-        <w:ind w:firstLine="708"/>
-        <w:rPr>
-          <w:szCs w:val="22"/>
-          <w:lang w:val="en-US"/>
-        </w:rPr>
-      </w:pPr>
-      <w:r>
-        <w:rPr>
-          <w:szCs w:val="22"/>
-          <w:lang w:val="en-US"/>
-        </w:rPr>
-        <w:t xml:space="preserve">                result.append(0.0)</w:t>
+        <w:t xml:space="preserve">                if t</w:t>
+      </w:r>
+      <w:proofErr w:type="gramStart"/>
+      <w:r>
+        <w:rPr>
+          <w:szCs w:val="22"/>
+          <w:lang w:val="en-US"/>
+        </w:rPr>
+        <w:t>1 !</w:t>
+      </w:r>
+      <w:proofErr w:type="gramEnd"/>
+      <w:r>
+        <w:rPr>
+          <w:szCs w:val="22"/>
+          <w:lang w:val="en-US"/>
+        </w:rPr>
+        <w:t>= 0 or t</w:t>
+      </w:r>
+      <w:proofErr w:type="gramStart"/>
+      <w:r>
+        <w:rPr>
+          <w:szCs w:val="22"/>
+          <w:lang w:val="en-US"/>
+        </w:rPr>
+        <w:t>2 !</w:t>
+      </w:r>
+      <w:proofErr w:type="gramEnd"/>
+      <w:r>
+        <w:rPr>
+          <w:szCs w:val="22"/>
+          <w:lang w:val="en-US"/>
+        </w:rPr>
+        <w:t>= 0:</w:t>
+      </w:r>
+    </w:p>
+    <w:p>
+      <w:pPr>
+        <w:shd w:val="clear" w:color="auto" w:fill="FFFFFF"/>
+        <w:spacing w:line="300" w:lineRule="auto"/>
+        <w:ind w:firstLine="708"/>
+        <w:rPr>
+          <w:szCs w:val="22"/>
+          <w:lang w:val="en-US"/>
+        </w:rPr>
+      </w:pPr>
+      <w:r>
+        <w:rPr>
+          <w:szCs w:val="22"/>
+          <w:lang w:val="en-US"/>
+        </w:rPr>
+        <w:t xml:space="preserve">                    </w:t>
+      </w:r>
+      <w:proofErr w:type="spellStart"/>
+      <w:proofErr w:type="gramStart"/>
+      <w:r>
+        <w:rPr>
+          <w:szCs w:val="22"/>
+          <w:lang w:val="en-US"/>
+        </w:rPr>
+        <w:t>result.extend</w:t>
+      </w:r>
+      <w:proofErr w:type="spellEnd"/>
+      <w:proofErr w:type="gramEnd"/>
+      <w:r>
+        <w:rPr>
+          <w:szCs w:val="22"/>
+          <w:lang w:val="en-US"/>
+        </w:rPr>
+        <w:t>([x3, x4])</w:t>
+      </w:r>
+    </w:p>
+    <w:p>
+      <w:pPr>
+        <w:shd w:val="clear" w:color="auto" w:fill="FFFFFF"/>
+        <w:spacing w:line="300" w:lineRule="auto"/>
+        <w:ind w:firstLine="708"/>
+        <w:rPr>
+          <w:szCs w:val="22"/>
+          <w:lang w:val="en-US"/>
+        </w:rPr>
+      </w:pPr>
+      <w:r>
+        <w:rPr>
+          <w:szCs w:val="22"/>
+          <w:lang w:val="en-US"/>
+        </w:rPr>
+        <w:t xml:space="preserve">            </w:t>
+      </w:r>
+      <w:proofErr w:type="spellStart"/>
+      <w:r>
+        <w:rPr>
+          <w:szCs w:val="22"/>
+          <w:lang w:val="en-US"/>
+        </w:rPr>
+        <w:t>elif</w:t>
+      </w:r>
+      <w:proofErr w:type="spellEnd"/>
+      <w:r>
+        <w:rPr>
+          <w:szCs w:val="22"/>
+          <w:lang w:val="en-US"/>
+        </w:rPr>
+        <w:t xml:space="preserve"> t2 == 0 and 0.0 not in result:</w:t>
+      </w:r>
+    </w:p>
+    <w:p>
+      <w:pPr>
+        <w:shd w:val="clear" w:color="auto" w:fill="FFFFFF"/>
+        <w:spacing w:line="300" w:lineRule="auto"/>
+        <w:ind w:firstLine="708"/>
+        <w:rPr>
+          <w:szCs w:val="22"/>
+          <w:lang w:val="en-US"/>
+        </w:rPr>
+      </w:pPr>
+      <w:r>
+        <w:rPr>
+          <w:szCs w:val="22"/>
+          <w:lang w:val="en-US"/>
+        </w:rPr>
+        <w:t xml:space="preserve">                </w:t>
+      </w:r>
+      <w:proofErr w:type="spellStart"/>
+      <w:proofErr w:type="gramStart"/>
+      <w:r>
+        <w:rPr>
+          <w:szCs w:val="22"/>
+          <w:lang w:val="en-US"/>
+        </w:rPr>
+        <w:t>result.append</w:t>
+      </w:r>
+      <w:proofErr w:type="spellEnd"/>
+      <w:proofErr w:type="gramEnd"/>
+      <w:r>
+        <w:rPr>
+          <w:szCs w:val="22"/>
+          <w:lang w:val="en-US"/>
+        </w:rPr>
+        <w:t>(0.0)</w:t>
       </w:r>
     </w:p>
     <w:p>
@@ -2031,7 +2552,55 @@
           <w:szCs w:val="22"/>
           <w:lang w:val="en-US"/>
         </w:rPr>
-        <w:t xml:space="preserve">    return "Не биквадратное уравнение"</w:t>
+        <w:t xml:space="preserve">    return "</w:t>
+      </w:r>
+      <w:proofErr w:type="spellStart"/>
+      <w:r>
+        <w:rPr>
+          <w:szCs w:val="22"/>
+          <w:lang w:val="en-US"/>
+        </w:rPr>
+        <w:t>Не</w:t>
+      </w:r>
+      <w:proofErr w:type="spellEnd"/>
+      <w:r>
+        <w:rPr>
+          <w:szCs w:val="22"/>
+          <w:lang w:val="en-US"/>
+        </w:rPr>
+        <w:t xml:space="preserve"> </w:t>
+      </w:r>
+      <w:proofErr w:type="spellStart"/>
+      <w:r>
+        <w:rPr>
+          <w:szCs w:val="22"/>
+          <w:lang w:val="en-US"/>
+        </w:rPr>
+        <w:t>биквадратное</w:t>
+      </w:r>
+      <w:proofErr w:type="spellEnd"/>
+      <w:r>
+        <w:rPr>
+          <w:szCs w:val="22"/>
+          <w:lang w:val="en-US"/>
+        </w:rPr>
+        <w:t xml:space="preserve"> </w:t>
+      </w:r>
+      <w:proofErr w:type="spellStart"/>
+      <w:r>
+        <w:rPr>
+          <w:szCs w:val="22"/>
+          <w:lang w:val="en-US"/>
+        </w:rPr>
+        <w:t>уравнение</w:t>
+      </w:r>
+      <w:proofErr w:type="spellEnd"/>
+      <w:r>
+        <w:rPr>
+          <w:szCs w:val="22"/>
+          <w:lang w:val="en-US"/>
+        </w:rPr>
+        <w:t>"</w:t>
       </w:r>
     </w:p>
     <w:p>
@@ -2067,6 +2636,7 @@
         </w:rPr>
         <w:t xml:space="preserve"> </w:t>
       </w:r>
+      <w:proofErr w:type="gramStart"/>
       <w:r>
         <w:rPr>
           <w:szCs w:val="22"/>
@@ -2078,7 +2648,14 @@
         <w:rPr>
           <w:szCs w:val="22"/>
         </w:rPr>
-        <w:t>():</w:t>
+        <w:t>(</w:t>
+      </w:r>
+      <w:proofErr w:type="gramEnd"/>
+      <w:r>
+        <w:rPr>
+          <w:szCs w:val="22"/>
+        </w:rPr>
+        <w:t>):</w:t>
       </w:r>
     </w:p>
     <w:p>
@@ -2096,6 +2673,7 @@
         </w:rPr>
         <w:t xml:space="preserve">    </w:t>
       </w:r>
+      <w:proofErr w:type="gramStart"/>
       <w:r>
         <w:rPr>
           <w:szCs w:val="22"/>
@@ -2107,7 +2685,14 @@
         <w:rPr>
           <w:szCs w:val="22"/>
         </w:rPr>
-        <w:t xml:space="preserve">("Решение биквадратного уравнения </w:t>
+        <w:t>(</w:t>
+      </w:r>
+      <w:proofErr w:type="gramEnd"/>
+      <w:r>
+        <w:rPr>
+          <w:szCs w:val="22"/>
+        </w:rPr>
+        <w:t xml:space="preserve">"Решение биквадратного уравнения </w:t>
       </w:r>
       <w:r>
         <w:rPr>
@@ -2200,6 +2785,8 @@
         </w:rPr>
         <w:t>_</w:t>
       </w:r>
+      <w:proofErr w:type="spellStart"/>
+      <w:proofErr w:type="gramStart"/>
       <w:r>
         <w:rPr>
           <w:szCs w:val="22"/>
@@ -2207,11 +2794,19 @@
         </w:rPr>
         <w:t>coef</w:t>
       </w:r>
-      <w:r>
-        <w:rPr>
-          <w:szCs w:val="22"/>
-        </w:rPr>
-        <w:t>(1, 'Введите коэффициент А:')</w:t>
+      <w:proofErr w:type="spellEnd"/>
+      <w:r>
+        <w:rPr>
+          <w:szCs w:val="22"/>
+        </w:rPr>
+        <w:t>(</w:t>
+      </w:r>
+      <w:proofErr w:type="gramEnd"/>
+      <w:r>
+        <w:rPr>
+          <w:szCs w:val="22"/>
+        </w:rPr>
+        <w:t>1, 'Введите коэффициент А:')</w:t>
       </w:r>
     </w:p>
     <w:p>
@@ -2255,6 +2850,8 @@
         </w:rPr>
         <w:t>_</w:t>
       </w:r>
+      <w:proofErr w:type="spellStart"/>
+      <w:proofErr w:type="gramStart"/>
       <w:r>
         <w:rPr>
           <w:szCs w:val="22"/>
@@ -2262,11 +2859,19 @@
         </w:rPr>
         <w:t>coef</w:t>
       </w:r>
-      <w:r>
-        <w:rPr>
-          <w:szCs w:val="22"/>
-        </w:rPr>
-        <w:t xml:space="preserve">(2, 'Введите коэффициент </w:t>
+      <w:proofErr w:type="spellEnd"/>
+      <w:r>
+        <w:rPr>
+          <w:szCs w:val="22"/>
+        </w:rPr>
+        <w:t>(</w:t>
+      </w:r>
+      <w:proofErr w:type="gramEnd"/>
+      <w:r>
+        <w:rPr>
+          <w:szCs w:val="22"/>
+        </w:rPr>
+        <w:t xml:space="preserve">2, 'Введите коэффициент </w:t>
       </w:r>
       <w:r>
         <w:rPr>
@@ -2323,6 +2928,8 @@
         </w:rPr>
         <w:t>_</w:t>
       </w:r>
+      <w:proofErr w:type="spellStart"/>
+      <w:proofErr w:type="gramStart"/>
       <w:r>
         <w:rPr>
           <w:szCs w:val="22"/>
@@ -2330,11 +2937,19 @@
         </w:rPr>
         <w:t>coef</w:t>
       </w:r>
-      <w:r>
-        <w:rPr>
-          <w:szCs w:val="22"/>
-        </w:rPr>
-        <w:t xml:space="preserve">(3, 'Введите коэффициент </w:t>
+      <w:proofErr w:type="spellEnd"/>
+      <w:r>
+        <w:rPr>
+          <w:szCs w:val="22"/>
+        </w:rPr>
+        <w:t>(</w:t>
+      </w:r>
+      <w:proofErr w:type="gramEnd"/>
+      <w:r>
+        <w:rPr>
+          <w:szCs w:val="22"/>
+        </w:rPr>
+        <w:t xml:space="preserve">3, 'Введите коэффициент </w:t>
       </w:r>
       <w:r>
         <w:rPr>
@@ -2371,7 +2986,39 @@
           <w:szCs w:val="22"/>
           <w:lang w:val="en-US"/>
         </w:rPr>
-        <w:t>roots = solve_biquadratic(a, b, c)</w:t>
+        <w:t xml:space="preserve">roots = </w:t>
+      </w:r>
+      <w:proofErr w:type="spellStart"/>
+      <w:r>
+        <w:rPr>
+          <w:szCs w:val="22"/>
+          <w:lang w:val="en-US"/>
+        </w:rPr>
+        <w:t>solve_</w:t>
+      </w:r>
+      <w:proofErr w:type="gramStart"/>
+      <w:r>
+        <w:rPr>
+          <w:szCs w:val="22"/>
+          <w:lang w:val="en-US"/>
+        </w:rPr>
+        <w:t>biquadratic</w:t>
+      </w:r>
+      <w:proofErr w:type="spellEnd"/>
+      <w:r>
+        <w:rPr>
+          <w:szCs w:val="22"/>
+          <w:lang w:val="en-US"/>
+        </w:rPr>
+        <w:t>(</w:t>
+      </w:r>
+      <w:proofErr w:type="gramEnd"/>
+      <w:r>
+        <w:rPr>
+          <w:szCs w:val="22"/>
+          <w:lang w:val="en-US"/>
+        </w:rPr>
+        <w:t>a, b, c)</w:t>
       </w:r>
     </w:p>
     <w:p>
@@ -2437,6 +3084,7 @@
         <w:lastRenderedPageBreak/>
         <w:t xml:space="preserve">        </w:t>
       </w:r>
+      <w:proofErr w:type="gramStart"/>
       <w:r>
         <w:rPr>
           <w:szCs w:val="22"/>
@@ -2448,7 +3096,14 @@
         <w:rPr>
           <w:szCs w:val="22"/>
         </w:rPr>
-        <w:t>('Не биквадратное уравнение')</w:t>
+        <w:t>(</w:t>
+      </w:r>
+      <w:proofErr w:type="gramEnd"/>
+      <w:r>
+        <w:rPr>
+          <w:szCs w:val="22"/>
+        </w:rPr>
+        <w:t>'Не биквадратное уравнение')</w:t>
       </w:r>
     </w:p>
     <w:p>
@@ -2466,6 +3121,7 @@
         </w:rPr>
         <w:t xml:space="preserve">    </w:t>
       </w:r>
+      <w:proofErr w:type="spellStart"/>
       <w:r>
         <w:rPr>
           <w:szCs w:val="22"/>
@@ -2473,12 +3129,14 @@
         </w:rPr>
         <w:t>elif</w:t>
       </w:r>
+      <w:proofErr w:type="spellEnd"/>
       <w:r>
         <w:rPr>
           <w:szCs w:val="22"/>
         </w:rPr>
         <w:t xml:space="preserve"> </w:t>
       </w:r>
+      <w:proofErr w:type="spellStart"/>
       <w:r>
         <w:rPr>
           <w:szCs w:val="22"/>
@@ -2486,6 +3144,7 @@
         </w:rPr>
         <w:t>len</w:t>
       </w:r>
+      <w:proofErr w:type="spellEnd"/>
       <w:r>
         <w:rPr>
           <w:szCs w:val="22"/>
@@ -2521,6 +3180,7 @@
         </w:rPr>
         <w:t xml:space="preserve">        </w:t>
       </w:r>
+      <w:proofErr w:type="gramStart"/>
       <w:r>
         <w:rPr>
           <w:szCs w:val="22"/>
@@ -2532,7 +3192,14 @@
         <w:rPr>
           <w:szCs w:val="22"/>
         </w:rPr>
-        <w:t>('Нет действительных корней')</w:t>
+        <w:t>(</w:t>
+      </w:r>
+      <w:proofErr w:type="gramEnd"/>
+      <w:r>
+        <w:rPr>
+          <w:szCs w:val="22"/>
+        </w:rPr>
+        <w:t>'Нет действительных корней')</w:t>
       </w:r>
     </w:p>
     <w:p>
@@ -2550,6 +3217,7 @@
         </w:rPr>
         <w:t xml:space="preserve">    </w:t>
       </w:r>
+      <w:proofErr w:type="spellStart"/>
       <w:r>
         <w:rPr>
           <w:szCs w:val="22"/>
@@ -2557,12 +3225,14 @@
         </w:rPr>
         <w:t>elif</w:t>
       </w:r>
+      <w:proofErr w:type="spellEnd"/>
       <w:r>
         <w:rPr>
           <w:szCs w:val="22"/>
         </w:rPr>
         <w:t xml:space="preserve"> </w:t>
       </w:r>
+      <w:proofErr w:type="gramStart"/>
       <w:r>
         <w:rPr>
           <w:szCs w:val="22"/>
@@ -2574,7 +3244,14 @@
         <w:rPr>
           <w:szCs w:val="22"/>
         </w:rPr>
-        <w:t>[0] == "бесконечное количество решений":</w:t>
+        <w:t>[</w:t>
+      </w:r>
+      <w:proofErr w:type="gramEnd"/>
+      <w:r>
+        <w:rPr>
+          <w:szCs w:val="22"/>
+        </w:rPr>
+        <w:t>0] == "бесконечное количество решений":</w:t>
       </w:r>
     </w:p>
     <w:p>
@@ -2592,6 +3269,7 @@
         </w:rPr>
         <w:t xml:space="preserve">        </w:t>
       </w:r>
+      <w:proofErr w:type="gramStart"/>
       <w:r>
         <w:rPr>
           <w:szCs w:val="22"/>
@@ -2603,7 +3281,14 @@
         <w:rPr>
           <w:szCs w:val="22"/>
         </w:rPr>
-        <w:t>('Бесконечное количество решений')</w:t>
+        <w:t>(</w:t>
+      </w:r>
+      <w:proofErr w:type="gramEnd"/>
+      <w:r>
+        <w:rPr>
+          <w:szCs w:val="22"/>
+        </w:rPr>
+        <w:t>'Бесконечное количество решений')</w:t>
       </w:r>
     </w:p>
     <w:p>
@@ -2674,7 +3359,64 @@
           <w:szCs w:val="22"/>
           <w:lang w:val="en-US"/>
         </w:rPr>
-        <w:t xml:space="preserve">        print(f'Найдено корней: {len(res)}')</w:t>
+        <w:t xml:space="preserve">        </w:t>
+      </w:r>
+      <w:proofErr w:type="gramStart"/>
+      <w:r>
+        <w:rPr>
+          <w:szCs w:val="22"/>
+          <w:lang w:val="en-US"/>
+        </w:rPr>
+        <w:t>print(</w:t>
+      </w:r>
+      <w:proofErr w:type="spellStart"/>
+      <w:proofErr w:type="gramEnd"/>
+      <w:r>
+        <w:rPr>
+          <w:szCs w:val="22"/>
+          <w:lang w:val="en-US"/>
+        </w:rPr>
+        <w:t>f'Найдено</w:t>
+      </w:r>
+      <w:proofErr w:type="spellEnd"/>
+      <w:r>
+        <w:rPr>
+          <w:szCs w:val="22"/>
+          <w:lang w:val="en-US"/>
+        </w:rPr>
+        <w:t xml:space="preserve"> </w:t>
+      </w:r>
+      <w:proofErr w:type="spellStart"/>
+      <w:r>
+        <w:rPr>
+          <w:szCs w:val="22"/>
+          <w:lang w:val="en-US"/>
+        </w:rPr>
+        <w:t>корней</w:t>
+      </w:r>
+      <w:proofErr w:type="spellEnd"/>
+      <w:r>
+        <w:rPr>
+          <w:szCs w:val="22"/>
+          <w:lang w:val="en-US"/>
+        </w:rPr>
+        <w:t>: {</w:t>
+      </w:r>
+      <w:proofErr w:type="spellStart"/>
+      <w:r>
+        <w:rPr>
+          <w:szCs w:val="22"/>
+          <w:lang w:val="en-US"/>
+        </w:rPr>
+        <w:t>len</w:t>
+      </w:r>
+      <w:proofErr w:type="spellEnd"/>
+      <w:r>
+        <w:rPr>
+          <w:szCs w:val="22"/>
+          <w:lang w:val="en-US"/>
+        </w:rPr>
+        <w:t>(res)}')</w:t>
       </w:r>
     </w:p>
     <w:p>
@@ -2710,7 +3452,39 @@
           <w:szCs w:val="22"/>
           <w:lang w:val="en-US"/>
         </w:rPr>
-        <w:t xml:space="preserve">        for i in res:</w:t>
+        <w:t xml:space="preserve">        for </w:t>
+      </w:r>
+      <w:proofErr w:type="spellStart"/>
+      <w:r>
+        <w:rPr>
+          <w:szCs w:val="22"/>
+          <w:lang w:val="en-US"/>
+        </w:rPr>
+        <w:t>i</w:t>
+      </w:r>
+      <w:proofErr w:type="spellEnd"/>
+      <w:r>
+        <w:rPr>
+          <w:szCs w:val="22"/>
+          <w:lang w:val="en-US"/>
+        </w:rPr>
+        <w:t xml:space="preserve"> in </w:t>
+      </w:r>
+      <w:proofErr w:type="gramStart"/>
+      <w:r>
+        <w:rPr>
+          <w:szCs w:val="22"/>
+          <w:lang w:val="en-US"/>
+        </w:rPr>
+        <w:t>res</w:t>
+      </w:r>
+      <w:proofErr w:type="gramEnd"/>
+      <w:r>
+        <w:rPr>
+          <w:szCs w:val="22"/>
+          <w:lang w:val="en-US"/>
+        </w:rPr>
+        <w:t>:</w:t>
       </w:r>
     </w:p>
     <w:p>
@@ -2746,64 +3520,157 @@
           <w:szCs w:val="22"/>
           <w:lang w:val="en-US"/>
         </w:rPr>
-        <w:t xml:space="preserve">            print(f'Корень {c}: {i:.4f}')</w:t>
-      </w:r>
-    </w:p>
-    <w:p>
-      <w:pPr>
-        <w:shd w:val="clear" w:color="auto" w:fill="FFFFFF"/>
-        <w:spacing w:line="300" w:lineRule="auto"/>
-        <w:ind w:firstLine="708"/>
-        <w:rPr>
-          <w:szCs w:val="22"/>
-          <w:lang w:val="en-US"/>
-        </w:rPr>
-      </w:pPr>
-    </w:p>
-    <w:p>
-      <w:pPr>
-        <w:shd w:val="clear" w:color="auto" w:fill="FFFFFF"/>
-        <w:spacing w:line="300" w:lineRule="auto"/>
-        <w:ind w:firstLine="708"/>
-        <w:rPr>
-          <w:szCs w:val="22"/>
-          <w:lang w:val="en-US"/>
-        </w:rPr>
-      </w:pPr>
-    </w:p>
-    <w:p>
-      <w:pPr>
-        <w:shd w:val="clear" w:color="auto" w:fill="FFFFFF"/>
-        <w:spacing w:line="300" w:lineRule="auto"/>
-        <w:ind w:firstLine="708"/>
-        <w:rPr>
-          <w:szCs w:val="22"/>
-          <w:lang w:val="en-US"/>
-        </w:rPr>
-      </w:pPr>
-      <w:r>
-        <w:rPr>
-          <w:szCs w:val="22"/>
-          <w:lang w:val="en-US"/>
-        </w:rPr>
-        <w:t>if __name__ == "__main__":</w:t>
-      </w:r>
-    </w:p>
-    <w:p>
-      <w:pPr>
-        <w:shd w:val="clear" w:color="auto" w:fill="FFFFFF"/>
-        <w:spacing w:line="300" w:lineRule="auto"/>
-        <w:ind w:firstLine="708"/>
-        <w:rPr>
-          <w:szCs w:val="22"/>
-        </w:rPr>
-      </w:pPr>
-      <w:r>
-        <w:rPr>
-          <w:szCs w:val="22"/>
-          <w:lang w:val="en-US"/>
-        </w:rPr>
-        <w:t xml:space="preserve">    main()</w:t>
+        <w:t xml:space="preserve">            </w:t>
+      </w:r>
+      <w:proofErr w:type="gramStart"/>
+      <w:r>
+        <w:rPr>
+          <w:szCs w:val="22"/>
+          <w:lang w:val="en-US"/>
+        </w:rPr>
+        <w:t>print(</w:t>
+      </w:r>
+      <w:proofErr w:type="spellStart"/>
+      <w:r>
+        <w:rPr>
+          <w:szCs w:val="22"/>
+          <w:lang w:val="en-US"/>
+        </w:rPr>
+        <w:t>f'Корень</w:t>
+      </w:r>
+      <w:proofErr w:type="spellEnd"/>
+      <w:r>
+        <w:rPr>
+          <w:szCs w:val="22"/>
+          <w:lang w:val="en-US"/>
+        </w:rPr>
+        <w:t xml:space="preserve"> {c}: {</w:t>
+      </w:r>
+      <w:proofErr w:type="gramEnd"/>
+      <w:r>
+        <w:rPr>
+          <w:szCs w:val="22"/>
+          <w:lang w:val="en-US"/>
+        </w:rPr>
+        <w:t>i:.4</w:t>
+      </w:r>
+      <w:proofErr w:type="gramStart"/>
+      <w:r>
+        <w:rPr>
+          <w:szCs w:val="22"/>
+          <w:lang w:val="en-US"/>
+        </w:rPr>
+        <w:t>f}'</w:t>
+      </w:r>
+      <w:proofErr w:type="gramEnd"/>
+      <w:r>
+        <w:rPr>
+          <w:szCs w:val="22"/>
+          <w:lang w:val="en-US"/>
+        </w:rPr>
+        <w:t>)</w:t>
+      </w:r>
+    </w:p>
+    <w:p>
+      <w:pPr>
+        <w:shd w:val="clear" w:color="auto" w:fill="FFFFFF"/>
+        <w:spacing w:line="300" w:lineRule="auto"/>
+        <w:ind w:firstLine="708"/>
+        <w:rPr>
+          <w:szCs w:val="22"/>
+          <w:lang w:val="en-US"/>
+        </w:rPr>
+      </w:pPr>
+    </w:p>
+    <w:p>
+      <w:pPr>
+        <w:shd w:val="clear" w:color="auto" w:fill="FFFFFF"/>
+        <w:spacing w:line="300" w:lineRule="auto"/>
+        <w:ind w:firstLine="708"/>
+        <w:rPr>
+          <w:szCs w:val="22"/>
+          <w:lang w:val="en-US"/>
+        </w:rPr>
+      </w:pPr>
+    </w:p>
+    <w:p>
+      <w:pPr>
+        <w:shd w:val="clear" w:color="auto" w:fill="FFFFFF"/>
+        <w:spacing w:line="300" w:lineRule="auto"/>
+        <w:ind w:firstLine="708"/>
+        <w:rPr>
+          <w:szCs w:val="22"/>
+        </w:rPr>
+      </w:pPr>
+      <w:r>
+        <w:rPr>
+          <w:szCs w:val="22"/>
+          <w:lang w:val="en-US"/>
+        </w:rPr>
+        <w:t>if</w:t>
+      </w:r>
+      <w:r>
+        <w:rPr>
+          <w:szCs w:val="22"/>
+        </w:rPr>
+        <w:t xml:space="preserve"> __</w:t>
+      </w:r>
+      <w:r>
+        <w:rPr>
+          <w:szCs w:val="22"/>
+          <w:lang w:val="en-US"/>
+        </w:rPr>
+        <w:t>name</w:t>
+      </w:r>
+      <w:r>
+        <w:rPr>
+          <w:szCs w:val="22"/>
+        </w:rPr>
+        <w:t>__ == "__</w:t>
+      </w:r>
+      <w:r>
+        <w:rPr>
+          <w:szCs w:val="22"/>
+          <w:lang w:val="en-US"/>
+        </w:rPr>
+        <w:t>main</w:t>
+      </w:r>
+      <w:r>
+        <w:rPr>
+          <w:szCs w:val="22"/>
+        </w:rPr>
+        <w:t>__":</w:t>
+      </w:r>
+    </w:p>
+    <w:p>
+      <w:pPr>
+        <w:shd w:val="clear" w:color="auto" w:fill="FFFFFF"/>
+        <w:spacing w:line="300" w:lineRule="auto"/>
+        <w:ind w:firstLine="708"/>
+        <w:rPr>
+          <w:szCs w:val="22"/>
+        </w:rPr>
+      </w:pPr>
+      <w:r>
+        <w:rPr>
+          <w:szCs w:val="22"/>
+        </w:rPr>
+        <w:t xml:space="preserve">    </w:t>
+      </w:r>
+      <w:proofErr w:type="gramStart"/>
+      <w:r>
+        <w:rPr>
+          <w:szCs w:val="22"/>
+          <w:lang w:val="en-US"/>
+        </w:rPr>
+        <w:t>main</w:t>
+      </w:r>
+      <w:proofErr w:type="gramEnd"/>
+      <w:r>
+        <w:rPr>
+          <w:szCs w:val="22"/>
+        </w:rPr>
+        <w:t>()</w:t>
       </w:r>
     </w:p>
     <w:p>
@@ -2815,7 +3682,6 @@
         <w:rPr>
           <w:b/>
           <w:sz w:val="32"/>
-          <w:lang w:val="en-US"/>
         </w:rPr>
       </w:pPr>
       <w:r>
@@ -3049,6 +3915,7 @@
       <w:r>
         <w:rPr>
           <w:b/>
+          <w:noProof/>
           <w:sz w:val="32"/>
           <w:lang w:val="en-US"/>
         </w:rPr>
